--- a/src/assets/documents/ErcanSualp-CV-EN.docx
+++ b/src/assets/documents/ErcanSualp-CV-EN.docx
@@ -237,7 +237,7 @@
           <w:sz w:val="20"/>
           <w:szCs w:val="20"/>
         </w:rPr>
-        <w:t>+90(</w:t>
+        <w:t>+9</w:t>
       </w:r>
       <w:r>
         <w:rPr>
@@ -245,64 +245,7 @@
           <w:sz w:val="20"/>
           <w:szCs w:val="20"/>
         </w:rPr>
-        <w:t>5</w:t>
-      </w:r>
-      <w:r>
-        <w:rPr>
-          <w:rFonts w:ascii="Daytona Light" w:hAnsi="Daytona Light"/>
-          <w:sz w:val="20"/>
-          <w:szCs w:val="20"/>
-        </w:rPr>
-        <w:t>54</w:t>
-      </w:r>
-      <w:r>
-        <w:rPr>
-          <w:rFonts w:ascii="Daytona Light" w:hAnsi="Daytona Light"/>
-          <w:sz w:val="20"/>
-          <w:szCs w:val="20"/>
-        </w:rPr>
-        <w:t>)</w:t>
-      </w:r>
-      <w:r>
-        <w:rPr>
-          <w:rFonts w:ascii="Daytona Light" w:hAnsi="Daytona Light"/>
-          <w:spacing w:val="1"/>
-          <w:sz w:val="20"/>
-          <w:szCs w:val="20"/>
-        </w:rPr>
-        <w:t xml:space="preserve"> </w:t>
-      </w:r>
-      <w:r>
-        <w:rPr>
-          <w:rFonts w:ascii="Daytona Light" w:hAnsi="Daytona Light"/>
-          <w:sz w:val="20"/>
-          <w:szCs w:val="20"/>
-        </w:rPr>
-        <w:t>197</w:t>
-      </w:r>
-      <w:r>
-        <w:rPr>
-          <w:rFonts w:ascii="Daytona Light" w:hAnsi="Daytona Light"/>
-          <w:sz w:val="20"/>
-          <w:szCs w:val="20"/>
-        </w:rPr>
-        <w:t>-</w:t>
-      </w:r>
-      <w:r>
-        <w:rPr>
-          <w:rFonts w:ascii="Daytona Light" w:hAnsi="Daytona Light"/>
-          <w:sz w:val="20"/>
-          <w:szCs w:val="20"/>
-        </w:rPr>
-        <w:t>57</w:t>
-      </w:r>
-      <w:r>
-        <w:rPr>
-          <w:rFonts w:ascii="Daytona Light" w:hAnsi="Daytona Light"/>
-          <w:sz w:val="20"/>
-          <w:szCs w:val="20"/>
-        </w:rPr>
-        <w:t>23</w:t>
+        <w:t>0 533 349 6951</w:t>
       </w:r>
       <w:r>
         <w:rPr>
@@ -528,14 +471,14 @@
       <w:pPr>
         <w:pStyle w:val="ListeParagraf"/>
         <w:rPr>
-          <w:rStyle w:val="Kpr"/>
-          <w:rFonts w:ascii="Daytona Light" w:hAnsi="Daytona Light"/>
-          <w:sz w:val="20"/>
-          <w:szCs w:val="20"/>
-        </w:rPr>
-      </w:pPr>
-      <w:r>
-        <w:t xml:space="preserve">                                                            </w:t>
+          <w:spacing w:val="64"/>
+        </w:rPr>
+      </w:pPr>
+      <w:r>
+        <w:t xml:space="preserve">                                                         </w:t>
+      </w:r>
+      <w:r>
+        <w:t xml:space="preserve"> </w:t>
       </w:r>
       <w:hyperlink r:id="rId8" w:history="1">
         <w:r>
@@ -570,6 +513,18 @@
         </w:rPr>
         <w:t xml:space="preserve"> </w:t>
       </w:r>
+    </w:p>
+    <w:p>
+      <w:pPr>
+        <w:pStyle w:val="ListeParagraf"/>
+        <w:ind w:left="3134" w:firstLine="124"/>
+        <w:rPr>
+          <w:rStyle w:val="Kpr"/>
+          <w:rFonts w:ascii="Daytona Light" w:hAnsi="Daytona Light"/>
+          <w:sz w:val="20"/>
+          <w:szCs w:val="20"/>
+        </w:rPr>
+      </w:pPr>
       <w:hyperlink r:id="rId9" w:history="1">
         <w:r>
           <w:rPr>
@@ -587,9 +542,168 @@
             <w:sz w:val="20"/>
             <w:szCs w:val="20"/>
           </w:rPr>
-          <w:t>ercan-s-1b907b236/</w:t>
+          <w:t>erca</w:t>
+        </w:r>
+        <w:r>
+          <w:rPr>
+            <w:rStyle w:val="Kpr"/>
+            <w:rFonts w:ascii="Daytona Light" w:hAnsi="Daytona Light"/>
+            <w:sz w:val="20"/>
+            <w:szCs w:val="20"/>
+          </w:rPr>
+          <w:t>n</w:t>
+        </w:r>
+        <w:r>
+          <w:rPr>
+            <w:rStyle w:val="Kpr"/>
+            <w:rFonts w:ascii="Daytona Light" w:hAnsi="Daytona Light"/>
+            <w:sz w:val="20"/>
+            <w:szCs w:val="20"/>
+          </w:rPr>
+          <w:t>-s-1b907</w:t>
+        </w:r>
+        <w:r>
+          <w:rPr>
+            <w:rStyle w:val="Kpr"/>
+            <w:rFonts w:ascii="Daytona Light" w:hAnsi="Daytona Light"/>
+            <w:sz w:val="20"/>
+            <w:szCs w:val="20"/>
+          </w:rPr>
+          <w:t>b</w:t>
+        </w:r>
+        <w:r>
+          <w:rPr>
+            <w:rStyle w:val="Kpr"/>
+            <w:rFonts w:ascii="Daytona Light" w:hAnsi="Daytona Light"/>
+            <w:sz w:val="20"/>
+            <w:szCs w:val="20"/>
+          </w:rPr>
+          <w:t>23</w:t>
+        </w:r>
+        <w:r>
+          <w:rPr>
+            <w:rStyle w:val="Kpr"/>
+            <w:rFonts w:ascii="Daytona Light" w:hAnsi="Daytona Light"/>
+            <w:sz w:val="20"/>
+            <w:szCs w:val="20"/>
+          </w:rPr>
+          <w:t>6</w:t>
+        </w:r>
+        <w:r>
+          <w:rPr>
+            <w:rStyle w:val="Kpr"/>
+            <w:rFonts w:ascii="Daytona Light" w:hAnsi="Daytona Light"/>
+            <w:sz w:val="20"/>
+            <w:szCs w:val="20"/>
+          </w:rPr>
+          <w:t>/</w:t>
         </w:r>
       </w:hyperlink>
+    </w:p>
+    <w:p>
+      <w:pPr>
+        <w:pStyle w:val="ListeParagraf"/>
+        <w:ind w:left="3476"/>
+        <w:rPr>
+          <w:rFonts w:ascii="Daytona Light" w:hAnsi="Daytona Light"/>
+          <w:sz w:val="20"/>
+          <w:szCs w:val="20"/>
+        </w:rPr>
+      </w:pPr>
+      <w:hyperlink r:id="rId10" w:history="1">
+        <w:r>
+          <w:rPr>
+            <w:rStyle w:val="Kpr"/>
+            <w:rFonts w:ascii="Daytona Light" w:hAnsi="Daytona Light"/>
+            <w:sz w:val="20"/>
+            <w:szCs w:val="20"/>
+          </w:rPr>
+          <w:t>github.com/</w:t>
+        </w:r>
+        <w:proofErr w:type="spellStart"/>
+        <w:r>
+          <w:rPr>
+            <w:rStyle w:val="Kpr"/>
+            <w:rFonts w:ascii="Daytona Light" w:hAnsi="Daytona Light"/>
+            <w:sz w:val="20"/>
+            <w:szCs w:val="20"/>
+          </w:rPr>
+          <w:t>erc</w:t>
+        </w:r>
+        <w:r>
+          <w:rPr>
+            <w:rStyle w:val="Kpr"/>
+            <w:rFonts w:ascii="Daytona Light" w:hAnsi="Daytona Light"/>
+            <w:sz w:val="20"/>
+            <w:szCs w:val="20"/>
+          </w:rPr>
+          <w:t>a</w:t>
+        </w:r>
+        <w:r>
+          <w:rPr>
+            <w:rStyle w:val="Kpr"/>
+            <w:rFonts w:ascii="Daytona Light" w:hAnsi="Daytona Light"/>
+            <w:sz w:val="20"/>
+            <w:szCs w:val="20"/>
+          </w:rPr>
+          <w:t>n</w:t>
+        </w:r>
+        <w:r>
+          <w:rPr>
+            <w:rStyle w:val="Kpr"/>
+            <w:rFonts w:ascii="Daytona Light" w:hAnsi="Daytona Light"/>
+            <w:sz w:val="20"/>
+            <w:szCs w:val="20"/>
+          </w:rPr>
+          <w:t>s</w:t>
+        </w:r>
+        <w:r>
+          <w:rPr>
+            <w:rStyle w:val="Kpr"/>
+            <w:rFonts w:ascii="Daytona Light" w:hAnsi="Daytona Light"/>
+            <w:sz w:val="20"/>
+            <w:szCs w:val="20"/>
+          </w:rPr>
+          <w:t>ualp</w:t>
+        </w:r>
+        <w:proofErr w:type="spellEnd"/>
+      </w:hyperlink>
+      <w:r>
+        <w:rPr>
+          <w:rStyle w:val="Kpr"/>
+          <w:rFonts w:ascii="Daytona Light" w:hAnsi="Daytona Light"/>
+          <w:sz w:val="20"/>
+          <w:szCs w:val="20"/>
+        </w:rPr>
+        <w:t xml:space="preserve"> </w:t>
+      </w:r>
+      <w:r>
+        <w:rPr>
+          <w:rFonts w:ascii="Cambria Math" w:hAnsi="Cambria Math" w:cs="Cambria Math"/>
+        </w:rPr>
+        <w:t>⋄</w:t>
+      </w:r>
+    </w:p>
+    <w:p>
+      <w:pPr>
+        <w:pStyle w:val="ListeParagraf"/>
+        <w:ind w:left="3476"/>
+        <w:rPr>
+          <w:rStyle w:val="Kpr"/>
+          <w:rFonts w:ascii="Daytona Light" w:hAnsi="Daytona Light"/>
+          <w:sz w:val="20"/>
+          <w:szCs w:val="20"/>
+        </w:rPr>
+      </w:pPr>
+      <w:r>
+        <w:rPr>
+          <w:rStyle w:val="Kpr"/>
+          <w:rFonts w:ascii="Daytona Light" w:hAnsi="Daytona Light"/>
+          <w:sz w:val="20"/>
+          <w:szCs w:val="20"/>
+        </w:rPr>
+        <w:t>https://ercansualp-com.vercel.app/</w:t>
+      </w:r>
     </w:p>
     <w:p>
       <w:pPr>
@@ -859,7 +973,21 @@
           <w:rFonts w:ascii="Daytona Light" w:hAnsi="Daytona Light"/>
           <w:w w:val="105"/>
         </w:rPr>
-        <w:t xml:space="preserve">, Material UI, Bootstrap, TypeScript, Python and more. I have 7 months of work experience at </w:t>
+        <w:t>, Material UI, Bootstrap, TypeScript, Python</w:t>
+      </w:r>
+      <w:r>
+        <w:rPr>
+          <w:rFonts w:ascii="Daytona Light" w:hAnsi="Daytona Light"/>
+          <w:w w:val="105"/>
+        </w:rPr>
+        <w:t>, .NET</w:t>
+      </w:r>
+      <w:r>
+        <w:rPr>
+          <w:rFonts w:ascii="Daytona Light" w:hAnsi="Daytona Light"/>
+          <w:w w:val="105"/>
+        </w:rPr>
+        <w:t xml:space="preserve"> and more. I have 7 months of work experience at </w:t>
       </w:r>
       <w:proofErr w:type="spellStart"/>
       <w:r>
@@ -875,7 +1003,14 @@
           <w:rFonts w:ascii="Daytona Light" w:hAnsi="Daytona Light"/>
           <w:w w:val="105"/>
         </w:rPr>
-        <w:t xml:space="preserve"> company. I am very fond of chess.</w:t>
+        <w:t xml:space="preserve"> company</w:t>
+      </w:r>
+      <w:r>
+        <w:rPr>
+          <w:rFonts w:ascii="Daytona Light" w:hAnsi="Daytona Light"/>
+          <w:w w:val="105"/>
+        </w:rPr>
+        <w:t>.</w:t>
       </w:r>
     </w:p>
     <w:p>
@@ -1057,7 +1192,7 @@
           <w:bCs/>
           <w:w w:val="120"/>
         </w:rPr>
-        <w:t>, Python, PHP</w:t>
+        <w:t xml:space="preserve">, </w:t>
       </w:r>
       <w:r>
         <w:rPr>
@@ -1065,7 +1200,31 @@
           <w:bCs/>
           <w:w w:val="120"/>
         </w:rPr>
+        <w:t xml:space="preserve">.NET Core, </w:t>
+      </w:r>
+      <w:r>
+        <w:rPr>
+          <w:rFonts w:ascii="Daytona Light" w:eastAsia="DengXian Light" w:hAnsi="Daytona Light"/>
+          <w:bCs/>
+          <w:w w:val="120"/>
+        </w:rPr>
+        <w:t>Python, PHP</w:t>
+      </w:r>
+      <w:r>
+        <w:rPr>
+          <w:rFonts w:ascii="Daytona Light" w:eastAsia="DengXian Light" w:hAnsi="Daytona Light"/>
+          <w:bCs/>
+          <w:w w:val="120"/>
+        </w:rPr>
         <w:t>, SQL</w:t>
+      </w:r>
+      <w:r>
+        <w:rPr>
+          <w:rFonts w:ascii="Daytona Light" w:eastAsia="DengXian Light" w:hAnsi="Daytona Light"/>
+          <w:bCs/>
+          <w:w w:val="120"/>
+        </w:rPr>
+        <w:t>, Laravel Framework</w:t>
       </w:r>
     </w:p>
     <w:p>
@@ -1098,6 +1257,14 @@
       </w:r>
       <w:r>
         <w:rPr>
+          <w:rFonts w:ascii="Daytona Light" w:hAnsi="Daytona Light"/>
+          <w:b/>
+          <w:w w:val="110"/>
+        </w:rPr>
+        <w:t xml:space="preserve">HTML, CSS, </w:t>
+      </w:r>
+      <w:r>
+        <w:rPr>
           <w:rFonts w:ascii="Daytona Light" w:eastAsia="DengXian Light" w:hAnsi="Daytona Light"/>
           <w:bCs/>
           <w:w w:val="120"/>
@@ -1207,7 +1374,14 @@
           <w:rFonts w:ascii="Daytona Light" w:hAnsi="Daytona Light"/>
           <w:w w:val="110"/>
         </w:rPr>
-        <w:t xml:space="preserve">   </w:t>
+        <w:t>Context API, Redux</w:t>
+      </w:r>
+      <w:r>
+        <w:rPr>
+          <w:rFonts w:ascii="Daytona Light" w:hAnsi="Daytona Light"/>
+          <w:w w:val="110"/>
+        </w:rPr>
+        <w:t>, Context API</w:t>
       </w:r>
     </w:p>
     <w:p>
@@ -1268,6 +1442,13 @@
         </w:rPr>
         <w:t>SQL, MySQL</w:t>
       </w:r>
+      <w:r>
+        <w:rPr>
+          <w:rFonts w:ascii="Daytona Light" w:hAnsi="Daytona Light"/>
+          <w:w w:val="110"/>
+        </w:rPr>
+        <w:t>, MongoDB</w:t>
+      </w:r>
     </w:p>
     <w:p>
       <w:pPr>
@@ -1316,6 +1497,12 @@
           <w:w w:val="120"/>
         </w:rPr>
         <w:t>ux</w:t>
+      </w:r>
+      <w:r>
+        <w:rPr>
+          <w:w w:val="120"/>
+        </w:rPr>
+        <w:t>, Context API</w:t>
       </w:r>
     </w:p>
     <w:p>
@@ -2051,7 +2238,7 @@
         </w:rPr>
         <w:t xml:space="preserve"> </w:t>
       </w:r>
-      <w:hyperlink r:id="rId10">
+      <w:hyperlink r:id="rId11">
         <w:proofErr w:type="spellStart"/>
         <w:r>
           <w:rPr>
@@ -2174,7 +2361,17 @@
           <w:iCs/>
           <w:w w:val="110"/>
         </w:rPr>
-        <w:t xml:space="preserve"> provides end-to-end solutions for customers in digital transformation and supports them on their journey. They share their experience in the digital transformation of production plants with facilities of all sizes. The products developed offer solutions to the challenges faced by custom manufacturing facilities</w:t>
+        <w:t xml:space="preserve"> provides end-to-end solutions for customers in digital transformation and supports them on their journey. They share their experience in the digital transformation of production plants with facilities of all sizes. The products developed offer solutions to the </w:t>
+      </w:r>
+      <w:r>
+        <w:rPr>
+          <w:rFonts w:ascii="Daytona Light" w:hAnsi="Daytona Light"/>
+          <w:i/>
+          <w:iCs/>
+          <w:w w:val="110"/>
+        </w:rPr>
+        <w:lastRenderedPageBreak/>
+        <w:t>challenges faced by custom manufacturing facilities</w:t>
       </w:r>
       <w:r>
         <w:rPr>
@@ -2239,17 +2436,7 @@
           <w:iCs/>
           <w:w w:val="110"/>
         </w:rPr>
-        <w:t xml:space="preserve">, I gained extensive experience in providing solutions for digital transformation and custom manufacturing facilities. In alignment with the company's mission to offer end-to-end solutions, I played an active role in digital transformation projects using PHP, </w:t>
-      </w:r>
-      <w:r>
-        <w:rPr>
-          <w:rFonts w:ascii="Daytona Light" w:hAnsi="Daytona Light"/>
-          <w:i/>
-          <w:iCs/>
-          <w:w w:val="110"/>
-        </w:rPr>
-        <w:lastRenderedPageBreak/>
-        <w:t xml:space="preserve">ReactJS, MSSQL, Material UI, and various technologies. </w:t>
+        <w:t xml:space="preserve">, I gained extensive experience in providing solutions for digital transformation and custom manufacturing facilities. In alignment with the company's mission to offer end-to-end solutions, I played an active role in digital transformation projects using PHP, ReactJS, MSSQL, Material UI, and various technologies. </w:t>
       </w:r>
       <w:proofErr w:type="gramStart"/>
       <w:r>
@@ -2717,7 +2904,15 @@
           <w:rFonts w:ascii="Daytona Light" w:hAnsi="Daytona Light"/>
           <w:w w:val="105"/>
         </w:rPr>
-        <w:t>CTO Of Yance</w:t>
+        <w:t xml:space="preserve">CTO Of </w:t>
+      </w:r>
+      <w:proofErr w:type="spellStart"/>
+      <w:r>
+        <w:rPr>
+          <w:rFonts w:ascii="Daytona Light" w:hAnsi="Daytona Light"/>
+          <w:w w:val="105"/>
+        </w:rPr>
+        <w:t>Yance</w:t>
       </w:r>
       <w:r>
         <w:rPr>
@@ -2726,6 +2921,7 @@
         </w:rPr>
         <w:t>p</w:t>
       </w:r>
+      <w:proofErr w:type="spellEnd"/>
       <w:r>
         <w:rPr>
           <w:rFonts w:ascii="Daytona Light" w:hAnsi="Daytona Light"/>
@@ -2746,126 +2942,21 @@
           <w:rFonts w:ascii="Daytona Light" w:hAnsi="Daytona Light"/>
           <w:w w:val="105"/>
         </w:rPr>
-        <w:t xml:space="preserve">Hasan Kaya +90(543) 343-4946 </w:t>
-      </w:r>
-      <w:hyperlink r:id="rId11" w:history="1">
-        <w:r>
-          <w:rPr>
-            <w:rStyle w:val="Kpr"/>
-            <w:rFonts w:ascii="Daytona Light" w:hAnsi="Daytona Light"/>
-            <w:w w:val="105"/>
-          </w:rPr>
-          <w:t>linkedin.com/in/hasankya</w:t>
-        </w:r>
-      </w:hyperlink>
-    </w:p>
-    <w:p>
-      <w:pPr>
-        <w:pStyle w:val="ListeParagraf"/>
-        <w:numPr>
-          <w:ilvl w:val="0"/>
-          <w:numId w:val="1"/>
-        </w:numPr>
-        <w:tabs>
-          <w:tab w:val="left" w:pos="596"/>
-        </w:tabs>
-        <w:spacing w:before="60"/>
-        <w:rPr>
-          <w:rFonts w:ascii="Daytona Light" w:hAnsi="Daytona Light"/>
-          <w:w w:val="105"/>
-        </w:rPr>
-      </w:pPr>
-      <w:r>
-        <w:rPr>
-          <w:rFonts w:ascii="Daytona Light" w:hAnsi="Daytona Light"/>
-          <w:w w:val="105"/>
-        </w:rPr>
-        <w:t>(</w:t>
-      </w:r>
-      <w:r>
-        <w:rPr>
-          <w:rFonts w:ascii="Daytona Light" w:hAnsi="Daytona Light"/>
-          <w:w w:val="105"/>
-        </w:rPr>
-        <w:t xml:space="preserve">Developer in Siemens Digital Transformation </w:t>
-      </w:r>
-      <w:r>
-        <w:rPr>
-          <w:rFonts w:ascii="Daytona Light" w:hAnsi="Daytona Light"/>
-          <w:w w:val="105"/>
-        </w:rPr>
-        <w:t>T</w:t>
-      </w:r>
-      <w:r>
-        <w:rPr>
-          <w:rFonts w:ascii="Daytona Light" w:hAnsi="Daytona Light"/>
-          <w:w w:val="105"/>
-        </w:rPr>
-        <w:t>eam</w:t>
-      </w:r>
-      <w:r>
-        <w:rPr>
-          <w:rFonts w:ascii="Daytona Light" w:hAnsi="Daytona Light"/>
-          <w:w w:val="105"/>
-        </w:rPr>
-        <w:t>)</w:t>
-      </w:r>
-      <w:r>
-        <w:rPr>
-          <w:rFonts w:ascii="Daytona Light" w:hAnsi="Daytona Light"/>
-          <w:spacing w:val="20"/>
-          <w:w w:val="105"/>
-        </w:rPr>
-        <w:t xml:space="preserve"> </w:t>
-      </w:r>
-      <w:r>
-        <w:rPr>
-          <w:rFonts w:ascii="Daytona Light" w:hAnsi="Daytona Light"/>
-          <w:w w:val="105"/>
-        </w:rPr>
-        <w:t>Emre SUALP</w:t>
-      </w:r>
-      <w:r>
-        <w:rPr>
-          <w:rFonts w:ascii="Daytona Light" w:hAnsi="Daytona Light"/>
-          <w:w w:val="105"/>
-        </w:rPr>
-        <w:t xml:space="preserve"> +90(5</w:t>
-      </w:r>
-      <w:r>
-        <w:rPr>
-          <w:rFonts w:ascii="Daytona Light" w:hAnsi="Daytona Light"/>
-          <w:w w:val="105"/>
-        </w:rPr>
-        <w:t>32</w:t>
-      </w:r>
-      <w:r>
-        <w:rPr>
-          <w:rFonts w:ascii="Daytona Light" w:hAnsi="Daytona Light"/>
-          <w:w w:val="105"/>
-        </w:rPr>
-        <w:t xml:space="preserve">) </w:t>
-      </w:r>
-      <w:r>
-        <w:rPr>
-          <w:rFonts w:ascii="Daytona Light" w:hAnsi="Daytona Light"/>
-          <w:w w:val="105"/>
-        </w:rPr>
-        <w:t>659</w:t>
-      </w:r>
-      <w:r>
-        <w:rPr>
-          <w:rFonts w:ascii="Daytona Light" w:hAnsi="Daytona Light"/>
-          <w:w w:val="105"/>
-        </w:rPr>
-        <w:t>-</w:t>
-      </w:r>
-      <w:r>
-        <w:rPr>
-          <w:rFonts w:ascii="Daytona Light" w:hAnsi="Daytona Light"/>
-          <w:w w:val="105"/>
-        </w:rPr>
-        <w:t xml:space="preserve">1023 </w:t>
+        <w:t>Hasan K</w:t>
+      </w:r>
+      <w:r>
+        <w:rPr>
+          <w:rFonts w:ascii="Daytona Light" w:hAnsi="Daytona Light"/>
+          <w:w w:val="105"/>
+        </w:rPr>
+        <w:t>AYA</w:t>
+      </w:r>
+      <w:r>
+        <w:rPr>
+          <w:rFonts w:ascii="Daytona Light" w:hAnsi="Daytona Light"/>
+          <w:w w:val="105"/>
+        </w:rPr>
+        <w:t xml:space="preserve"> +90(543) 343-4946 </w:t>
       </w:r>
       <w:hyperlink r:id="rId12" w:history="1">
         <w:r>
@@ -2883,18 +2974,355 @@
             <w:rFonts w:ascii="Daytona Light" w:hAnsi="Daytona Light"/>
             <w:w w:val="105"/>
           </w:rPr>
-          <w:t>emre-sualp</w:t>
+          <w:t>ha</w:t>
+        </w:r>
+        <w:r>
+          <w:rPr>
+            <w:rStyle w:val="Kpr"/>
+            <w:rFonts w:ascii="Daytona Light" w:hAnsi="Daytona Light"/>
+            <w:w w:val="105"/>
+          </w:rPr>
+          <w:t>s</w:t>
+        </w:r>
+        <w:r>
+          <w:rPr>
+            <w:rStyle w:val="Kpr"/>
+            <w:rFonts w:ascii="Daytona Light" w:hAnsi="Daytona Light"/>
+            <w:w w:val="105"/>
+          </w:rPr>
+          <w:t>ankya</w:t>
         </w:r>
         <w:proofErr w:type="spellEnd"/>
       </w:hyperlink>
     </w:p>
+    <w:p>
+      <w:pPr>
+        <w:pStyle w:val="ListeParagraf"/>
+        <w:numPr>
+          <w:ilvl w:val="0"/>
+          <w:numId w:val="1"/>
+        </w:numPr>
+        <w:tabs>
+          <w:tab w:val="left" w:pos="596"/>
+        </w:tabs>
+        <w:spacing w:before="60"/>
+        <w:rPr>
+          <w:rStyle w:val="Kpr"/>
+          <w:rFonts w:ascii="Daytona Light" w:hAnsi="Daytona Light"/>
+          <w:color w:val="auto"/>
+          <w:w w:val="105"/>
+          <w:u w:val="none"/>
+        </w:rPr>
+      </w:pPr>
+      <w:r>
+        <w:rPr>
+          <w:rFonts w:ascii="Daytona Light" w:hAnsi="Daytona Light"/>
+          <w:w w:val="105"/>
+        </w:rPr>
+        <w:t>(</w:t>
+      </w:r>
+      <w:r>
+        <w:rPr>
+          <w:rFonts w:ascii="Daytona Light" w:hAnsi="Daytona Light"/>
+          <w:w w:val="105"/>
+        </w:rPr>
+        <w:t xml:space="preserve">Developer in Siemens Digital Transformation </w:t>
+      </w:r>
+      <w:r>
+        <w:rPr>
+          <w:rFonts w:ascii="Daytona Light" w:hAnsi="Daytona Light"/>
+          <w:w w:val="105"/>
+        </w:rPr>
+        <w:t>T</w:t>
+      </w:r>
+      <w:r>
+        <w:rPr>
+          <w:rFonts w:ascii="Daytona Light" w:hAnsi="Daytona Light"/>
+          <w:w w:val="105"/>
+        </w:rPr>
+        <w:t>eam</w:t>
+      </w:r>
+      <w:r>
+        <w:rPr>
+          <w:rFonts w:ascii="Daytona Light" w:hAnsi="Daytona Light"/>
+          <w:w w:val="105"/>
+        </w:rPr>
+        <w:t>)</w:t>
+      </w:r>
+      <w:r>
+        <w:rPr>
+          <w:rFonts w:ascii="Daytona Light" w:hAnsi="Daytona Light"/>
+          <w:spacing w:val="20"/>
+          <w:w w:val="105"/>
+        </w:rPr>
+        <w:t xml:space="preserve"> </w:t>
+      </w:r>
+      <w:r>
+        <w:rPr>
+          <w:rFonts w:ascii="Daytona Light" w:hAnsi="Daytona Light"/>
+          <w:w w:val="105"/>
+        </w:rPr>
+        <w:t>Emre SUALP</w:t>
+      </w:r>
+      <w:r>
+        <w:rPr>
+          <w:rFonts w:ascii="Daytona Light" w:hAnsi="Daytona Light"/>
+          <w:w w:val="105"/>
+        </w:rPr>
+        <w:t xml:space="preserve"> +90(5</w:t>
+      </w:r>
+      <w:r>
+        <w:rPr>
+          <w:rFonts w:ascii="Daytona Light" w:hAnsi="Daytona Light"/>
+          <w:w w:val="105"/>
+        </w:rPr>
+        <w:t>3</w:t>
+      </w:r>
+      <w:r>
+        <w:rPr>
+          <w:rFonts w:ascii="Daytona Light" w:hAnsi="Daytona Light"/>
+          <w:w w:val="105"/>
+        </w:rPr>
+        <w:t>8</w:t>
+      </w:r>
+      <w:r>
+        <w:rPr>
+          <w:rFonts w:ascii="Daytona Light" w:hAnsi="Daytona Light"/>
+          <w:w w:val="105"/>
+        </w:rPr>
+        <w:t xml:space="preserve">) </w:t>
+      </w:r>
+      <w:r>
+        <w:rPr>
+          <w:rFonts w:ascii="Daytona Light" w:hAnsi="Daytona Light"/>
+          <w:w w:val="105"/>
+        </w:rPr>
+        <w:t>013</w:t>
+      </w:r>
+      <w:r>
+        <w:rPr>
+          <w:rFonts w:ascii="Daytona Light" w:hAnsi="Daytona Light"/>
+          <w:w w:val="105"/>
+        </w:rPr>
+        <w:t>-</w:t>
+      </w:r>
+      <w:r>
+        <w:rPr>
+          <w:rFonts w:ascii="Daytona Light" w:hAnsi="Daytona Light"/>
+          <w:w w:val="105"/>
+        </w:rPr>
+        <w:t>7426</w:t>
+      </w:r>
+      <w:r>
+        <w:rPr>
+          <w:rFonts w:ascii="Daytona Light" w:hAnsi="Daytona Light"/>
+          <w:w w:val="105"/>
+        </w:rPr>
+        <w:t xml:space="preserve"> </w:t>
+      </w:r>
+      <w:hyperlink r:id="rId13" w:history="1">
+        <w:r>
+          <w:rPr>
+            <w:rStyle w:val="Kpr"/>
+            <w:rFonts w:ascii="Daytona Light" w:hAnsi="Daytona Light"/>
+            <w:w w:val="105"/>
+          </w:rPr>
+          <w:t>linkedin.com/in/</w:t>
+        </w:r>
+        <w:proofErr w:type="spellStart"/>
+        <w:r>
+          <w:rPr>
+            <w:rStyle w:val="Kpr"/>
+            <w:rFonts w:ascii="Daytona Light" w:hAnsi="Daytona Light"/>
+            <w:w w:val="105"/>
+          </w:rPr>
+          <w:t>emre-su</w:t>
+        </w:r>
+        <w:r>
+          <w:rPr>
+            <w:rStyle w:val="Kpr"/>
+            <w:rFonts w:ascii="Daytona Light" w:hAnsi="Daytona Light"/>
+            <w:w w:val="105"/>
+          </w:rPr>
+          <w:t>a</w:t>
+        </w:r>
+        <w:r>
+          <w:rPr>
+            <w:rStyle w:val="Kpr"/>
+            <w:rFonts w:ascii="Daytona Light" w:hAnsi="Daytona Light"/>
+            <w:w w:val="105"/>
+          </w:rPr>
+          <w:t>lp</w:t>
+        </w:r>
+        <w:proofErr w:type="spellEnd"/>
+      </w:hyperlink>
+    </w:p>
+    <w:p>
+      <w:pPr>
+        <w:pStyle w:val="ListeParagraf"/>
+        <w:numPr>
+          <w:ilvl w:val="0"/>
+          <w:numId w:val="1"/>
+        </w:numPr>
+        <w:tabs>
+          <w:tab w:val="left" w:pos="596"/>
+        </w:tabs>
+        <w:spacing w:before="60"/>
+        <w:rPr>
+          <w:rFonts w:ascii="Daytona Light" w:hAnsi="Daytona Light"/>
+        </w:rPr>
+      </w:pPr>
+      <w:r>
+        <w:rPr>
+          <w:rFonts w:ascii="Daytona Light" w:hAnsi="Daytona Light"/>
+          <w:w w:val="105"/>
+        </w:rPr>
+        <w:t>(</w:t>
+      </w:r>
+      <w:r>
+        <w:rPr>
+          <w:rFonts w:ascii="Daytona Light" w:hAnsi="Daytona Light"/>
+          <w:w w:val="105"/>
+        </w:rPr>
+        <w:t>Co-Founder &amp; CTO</w:t>
+      </w:r>
+      <w:r>
+        <w:rPr>
+          <w:rFonts w:ascii="Daytona Light" w:hAnsi="Daytona Light"/>
+          <w:w w:val="105"/>
+        </w:rPr>
+        <w:t xml:space="preserve"> of </w:t>
+      </w:r>
+      <w:proofErr w:type="spellStart"/>
+      <w:r>
+        <w:rPr>
+          <w:rFonts w:ascii="Daytona Light" w:hAnsi="Daytona Light"/>
+          <w:w w:val="105"/>
+        </w:rPr>
+        <w:t>DigiShifter</w:t>
+      </w:r>
+      <w:proofErr w:type="spellEnd"/>
+      <w:r>
+        <w:rPr>
+          <w:rFonts w:ascii="Daytona Light" w:hAnsi="Daytona Light"/>
+          <w:w w:val="105"/>
+        </w:rPr>
+        <w:t>)</w:t>
+      </w:r>
+      <w:r>
+        <w:rPr>
+          <w:rFonts w:ascii="Daytona Light" w:hAnsi="Daytona Light"/>
+          <w:spacing w:val="20"/>
+          <w:w w:val="105"/>
+        </w:rPr>
+        <w:t xml:space="preserve"> </w:t>
+      </w:r>
+      <w:r>
+        <w:rPr>
+          <w:rFonts w:ascii="Daytona Light" w:hAnsi="Daytona Light"/>
+          <w:w w:val="105"/>
+        </w:rPr>
+        <w:t>Ahmet Burak Y</w:t>
+      </w:r>
+      <w:r>
+        <w:rPr>
+          <w:w w:val="105"/>
+        </w:rPr>
+        <w:t>ILDIRIM</w:t>
+      </w:r>
+      <w:r>
+        <w:rPr>
+          <w:rFonts w:ascii="Daytona Light" w:hAnsi="Daytona Light"/>
+          <w:w w:val="105"/>
+        </w:rPr>
+        <w:t xml:space="preserve"> +90(</w:t>
+      </w:r>
+      <w:r>
+        <w:rPr>
+          <w:rFonts w:ascii="Daytona Light" w:hAnsi="Daytona Light"/>
+          <w:w w:val="105"/>
+        </w:rPr>
+        <w:t>539</w:t>
+      </w:r>
+      <w:r>
+        <w:rPr>
+          <w:rFonts w:ascii="Daytona Light" w:hAnsi="Daytona Light"/>
+          <w:w w:val="105"/>
+        </w:rPr>
+        <w:t xml:space="preserve">) </w:t>
+      </w:r>
+      <w:r>
+        <w:rPr>
+          <w:rFonts w:ascii="Daytona Light" w:hAnsi="Daytona Light"/>
+          <w:w w:val="105"/>
+        </w:rPr>
+        <w:t>570</w:t>
+      </w:r>
+      <w:r>
+        <w:rPr>
+          <w:rFonts w:ascii="Daytona Light" w:hAnsi="Daytona Light"/>
+          <w:w w:val="105"/>
+        </w:rPr>
+        <w:t>-</w:t>
+      </w:r>
+      <w:r>
+        <w:rPr>
+          <w:rFonts w:ascii="Daytona Light" w:hAnsi="Daytona Light"/>
+          <w:w w:val="105"/>
+        </w:rPr>
+        <w:t>2020</w:t>
+      </w:r>
+      <w:r>
+        <w:rPr>
+          <w:rFonts w:ascii="Daytona Light" w:hAnsi="Daytona Light"/>
+          <w:w w:val="105"/>
+        </w:rPr>
+        <w:t xml:space="preserve"> </w:t>
+      </w:r>
+      <w:hyperlink r:id="rId14" w:history="1">
+        <w:r>
+          <w:rPr>
+            <w:rStyle w:val="Kpr"/>
+            <w:rFonts w:ascii="Daytona Light" w:hAnsi="Daytona Light"/>
+            <w:w w:val="105"/>
+          </w:rPr>
+          <w:t>linkedin.com/in/</w:t>
+        </w:r>
+        <w:proofErr w:type="spellStart"/>
+        <w:r>
+          <w:rPr>
+            <w:rStyle w:val="Kpr"/>
+            <w:rFonts w:ascii="Daytona Light" w:hAnsi="Daytona Light"/>
+            <w:w w:val="105"/>
+          </w:rPr>
+          <w:t>ah</w:t>
+        </w:r>
+        <w:r>
+          <w:rPr>
+            <w:rStyle w:val="Kpr"/>
+            <w:rFonts w:ascii="Daytona Light" w:hAnsi="Daytona Light"/>
+            <w:w w:val="105"/>
+          </w:rPr>
+          <w:t>m</w:t>
+        </w:r>
+        <w:r>
+          <w:rPr>
+            <w:rStyle w:val="Kpr"/>
+            <w:rFonts w:ascii="Daytona Light" w:hAnsi="Daytona Light"/>
+            <w:w w:val="105"/>
+          </w:rPr>
+          <w:t>etburak-yildirim</w:t>
+        </w:r>
+        <w:proofErr w:type="spellEnd"/>
+      </w:hyperlink>
+    </w:p>
     <w:sectPr>
-      <w:headerReference w:type="even" r:id="rId13"/>
-      <w:headerReference w:type="default" r:id="rId14"/>
-      <w:footerReference w:type="even" r:id="rId15"/>
-      <w:footerReference w:type="default" r:id="rId16"/>
-      <w:headerReference w:type="first" r:id="rId17"/>
-      <w:footerReference w:type="first" r:id="rId18"/>
+      <w:headerReference w:type="even" r:id="rId15"/>
+      <w:headerReference w:type="default" r:id="rId16"/>
+      <w:footerReference w:type="even" r:id="rId17"/>
+      <w:footerReference w:type="default" r:id="rId18"/>
+      <w:headerReference w:type="first" r:id="rId19"/>
+      <w:footerReference w:type="first" r:id="rId20"/>
       <w:pgSz w:w="12240" w:h="15840"/>
       <w:pgMar w:top="560" w:right="460" w:bottom="280" w:left="460" w:header="708" w:footer="708" w:gutter="0"/>
       <w:cols w:space="708"/>

--- a/src/assets/documents/ErcanSualp-CV-EN.docx
+++ b/src/assets/documents/ErcanSualp-CV-EN.docx
@@ -215,117 +215,13 @@
       <w:pPr>
         <w:pStyle w:val="GvdeMetni"/>
         <w:spacing w:before="80" w:line="235" w:lineRule="auto"/>
-        <w:ind w:right="2874"/>
-        <w:jc w:val="center"/>
+        <w:ind w:left="3098" w:right="2874" w:firstLine="0"/>
         <w:rPr>
           <w:rFonts w:ascii="Daytona Light" w:hAnsi="Daytona Light"/>
           <w:sz w:val="20"/>
           <w:szCs w:val="20"/>
         </w:rPr>
       </w:pPr>
-      <w:r>
-        <w:rPr>
-          <w:rFonts w:ascii="Daytona Light" w:hAnsi="Daytona Light"/>
-          <w:sz w:val="20"/>
-          <w:szCs w:val="20"/>
-        </w:rPr>
-        <w:t xml:space="preserve">                  </w:t>
-      </w:r>
-      <w:r>
-        <w:rPr>
-          <w:rFonts w:ascii="Daytona Light" w:hAnsi="Daytona Light"/>
-          <w:sz w:val="20"/>
-          <w:szCs w:val="20"/>
-        </w:rPr>
-        <w:t>+9</w:t>
-      </w:r>
-      <w:r>
-        <w:rPr>
-          <w:rFonts w:ascii="Daytona Light" w:hAnsi="Daytona Light"/>
-          <w:sz w:val="20"/>
-          <w:szCs w:val="20"/>
-        </w:rPr>
-        <w:t>0 533 349 6951</w:t>
-      </w:r>
-      <w:r>
-        <w:rPr>
-          <w:rFonts w:ascii="Daytona Light" w:hAnsi="Daytona Light"/>
-          <w:spacing w:val="1"/>
-          <w:sz w:val="20"/>
-          <w:szCs w:val="20"/>
-        </w:rPr>
-        <w:t xml:space="preserve"> </w:t>
-      </w:r>
-      <w:r>
-        <w:rPr>
-          <w:rFonts w:ascii="Cambria Math" w:hAnsi="Cambria Math" w:cs="Cambria Math"/>
-          <w:sz w:val="20"/>
-          <w:szCs w:val="20"/>
-        </w:rPr>
-        <w:t>⋄</w:t>
-      </w:r>
-      <w:r>
-        <w:rPr>
-          <w:rFonts w:ascii="Daytona Light" w:hAnsi="Daytona Light"/>
-          <w:sz w:val="20"/>
-          <w:szCs w:val="20"/>
-        </w:rPr>
-        <w:t xml:space="preserve"> </w:t>
-      </w:r>
-      <w:r>
-        <w:rPr>
-          <w:rFonts w:ascii="Daytona Light" w:hAnsi="Daytona Light"/>
-          <w:sz w:val="20"/>
-          <w:szCs w:val="20"/>
-        </w:rPr>
-        <w:t>Elazig</w:t>
-      </w:r>
-      <w:r>
-        <w:rPr>
-          <w:rFonts w:ascii="Daytona Light" w:hAnsi="Daytona Light"/>
-          <w:sz w:val="20"/>
-          <w:szCs w:val="20"/>
-        </w:rPr>
-        <w:t>,</w:t>
-      </w:r>
-      <w:r>
-        <w:rPr>
-          <w:rFonts w:ascii="Daytona Light" w:hAnsi="Daytona Light"/>
-          <w:spacing w:val="1"/>
-          <w:sz w:val="20"/>
-          <w:szCs w:val="20"/>
-        </w:rPr>
-        <w:t xml:space="preserve"> </w:t>
-      </w:r>
-      <w:r>
-        <w:rPr>
-          <w:rFonts w:ascii="Daytona Light" w:hAnsi="Daytona Light"/>
-          <w:sz w:val="20"/>
-          <w:szCs w:val="20"/>
-        </w:rPr>
-        <w:t>Turkey</w:t>
-      </w:r>
-    </w:p>
-    <w:p>
-      <w:pPr>
-        <w:pStyle w:val="GvdeMetni"/>
-        <w:spacing w:before="80" w:line="235" w:lineRule="auto"/>
-        <w:ind w:right="2874"/>
-        <w:rPr>
-          <w:rFonts w:ascii="Daytona Light" w:hAnsi="Daytona Light"/>
-          <w:spacing w:val="1"/>
-          <w:sz w:val="20"/>
-          <w:szCs w:val="20"/>
-        </w:rPr>
-      </w:pPr>
-      <w:r>
-        <w:rPr>
-          <w:rFonts w:ascii="Daytona Light" w:hAnsi="Daytona Light"/>
-          <w:sz w:val="20"/>
-          <w:szCs w:val="20"/>
-        </w:rPr>
-        <w:t xml:space="preserve">                                           </w:t>
-      </w:r>
       <w:r>
         <w:rPr>
           <w:rFonts w:ascii="Daytona Light" w:hAnsi="Daytona Light"/>
@@ -334,8 +230,110 @@
           <w:sz w:val="20"/>
           <w:szCs w:val="20"/>
         </w:rPr>
+        <w:t xml:space="preserve">   </w:t>
+      </w:r>
+      <w:r>
+        <w:rPr>
+          <w:rFonts w:ascii="Daytona Light" w:hAnsi="Daytona Light"/>
+          <w:b/>
+          <w:bCs/>
+          <w:sz w:val="20"/>
+          <w:szCs w:val="20"/>
+        </w:rPr>
+        <w:t>Tel</w:t>
+      </w:r>
+      <w:r>
+        <w:rPr>
+          <w:rFonts w:ascii="Daytona Light" w:hAnsi="Daytona Light"/>
+          <w:b/>
+          <w:bCs/>
+          <w:sz w:val="20"/>
+          <w:szCs w:val="20"/>
+        </w:rPr>
+        <w:t>:</w:t>
+      </w:r>
+      <w:r>
+        <w:rPr>
+          <w:rFonts w:ascii="Daytona Light" w:hAnsi="Daytona Light"/>
+          <w:sz w:val="20"/>
+          <w:szCs w:val="20"/>
+        </w:rPr>
+        <w:t xml:space="preserve"> </w:t>
+      </w:r>
+      <w:r>
+        <w:rPr>
+          <w:rFonts w:ascii="Daytona Light" w:hAnsi="Daytona Light"/>
+          <w:sz w:val="20"/>
+          <w:szCs w:val="20"/>
+        </w:rPr>
+        <w:t>+9</w:t>
+      </w:r>
+      <w:r>
+        <w:rPr>
+          <w:rFonts w:ascii="Daytona Light" w:hAnsi="Daytona Light"/>
+          <w:sz w:val="20"/>
+          <w:szCs w:val="20"/>
+        </w:rPr>
+        <w:t xml:space="preserve">0 </w:t>
+      </w:r>
+      <w:r>
+        <w:rPr>
+          <w:rFonts w:ascii="Daytona Light" w:hAnsi="Daytona Light"/>
+          <w:sz w:val="20"/>
+          <w:szCs w:val="20"/>
+        </w:rPr>
+        <w:t>553</w:t>
+      </w:r>
+      <w:r>
+        <w:rPr>
+          <w:rFonts w:ascii="Daytona Light" w:hAnsi="Daytona Light"/>
+          <w:sz w:val="20"/>
+          <w:szCs w:val="20"/>
+        </w:rPr>
+        <w:t xml:space="preserve"> 349 6951</w:t>
+      </w:r>
+      <w:r>
+        <w:rPr>
+          <w:rFonts w:ascii="Daytona Light" w:hAnsi="Daytona Light"/>
+          <w:spacing w:val="1"/>
+          <w:sz w:val="20"/>
+          <w:szCs w:val="20"/>
+        </w:rPr>
+        <w:t xml:space="preserve"> </w:t>
+      </w:r>
+    </w:p>
+    <w:p>
+      <w:pPr>
+        <w:pStyle w:val="GvdeMetni"/>
+        <w:spacing w:before="80" w:line="235" w:lineRule="auto"/>
+        <w:ind w:right="2874"/>
+        <w:rPr>
+          <w:rFonts w:ascii="Daytona Light" w:hAnsi="Daytona Light"/>
+          <w:spacing w:val="1"/>
+          <w:sz w:val="20"/>
+          <w:szCs w:val="20"/>
+        </w:rPr>
+      </w:pPr>
+      <w:r>
+        <w:rPr>
+          <w:rFonts w:ascii="Daytona Light" w:hAnsi="Daytona Light"/>
+          <w:sz w:val="20"/>
+          <w:szCs w:val="20"/>
+        </w:rPr>
+        <w:t xml:space="preserve">                                          </w:t>
+      </w:r>
+      <w:bookmarkStart w:id="0" w:name="_Hlk161685972"/>
+      <w:r>
+        <w:rPr>
+          <w:rFonts w:ascii="Daytona Light" w:hAnsi="Daytona Light"/>
+          <w:b/>
+          <w:bCs/>
+          <w:sz w:val="20"/>
+          <w:szCs w:val="20"/>
+        </w:rPr>
         <w:t>Birthday:</w:t>
       </w:r>
+      <w:bookmarkEnd w:id="0"/>
       <w:r>
         <w:rPr>
           <w:rFonts w:ascii="Daytona Light" w:hAnsi="Daytona Light"/>
@@ -542,61 +540,7 @@
             <w:sz w:val="20"/>
             <w:szCs w:val="20"/>
           </w:rPr>
-          <w:t>erca</w:t>
-        </w:r>
-        <w:r>
-          <w:rPr>
-            <w:rStyle w:val="Kpr"/>
-            <w:rFonts w:ascii="Daytona Light" w:hAnsi="Daytona Light"/>
-            <w:sz w:val="20"/>
-            <w:szCs w:val="20"/>
-          </w:rPr>
-          <w:t>n</w:t>
-        </w:r>
-        <w:r>
-          <w:rPr>
-            <w:rStyle w:val="Kpr"/>
-            <w:rFonts w:ascii="Daytona Light" w:hAnsi="Daytona Light"/>
-            <w:sz w:val="20"/>
-            <w:szCs w:val="20"/>
-          </w:rPr>
-          <w:t>-s-1b907</w:t>
-        </w:r>
-        <w:r>
-          <w:rPr>
-            <w:rStyle w:val="Kpr"/>
-            <w:rFonts w:ascii="Daytona Light" w:hAnsi="Daytona Light"/>
-            <w:sz w:val="20"/>
-            <w:szCs w:val="20"/>
-          </w:rPr>
-          <w:t>b</w:t>
-        </w:r>
-        <w:r>
-          <w:rPr>
-            <w:rStyle w:val="Kpr"/>
-            <w:rFonts w:ascii="Daytona Light" w:hAnsi="Daytona Light"/>
-            <w:sz w:val="20"/>
-            <w:szCs w:val="20"/>
-          </w:rPr>
-          <w:t>23</w:t>
-        </w:r>
-        <w:r>
-          <w:rPr>
-            <w:rStyle w:val="Kpr"/>
-            <w:rFonts w:ascii="Daytona Light" w:hAnsi="Daytona Light"/>
-            <w:sz w:val="20"/>
-            <w:szCs w:val="20"/>
-          </w:rPr>
-          <w:t>6</w:t>
-        </w:r>
-        <w:r>
-          <w:rPr>
-            <w:rStyle w:val="Kpr"/>
-            <w:rFonts w:ascii="Daytona Light" w:hAnsi="Daytona Light"/>
-            <w:sz w:val="20"/>
-            <w:szCs w:val="20"/>
-          </w:rPr>
-          <w:t>/</w:t>
+          <w:t>ercan-s-1b907b236/</w:t>
         </w:r>
       </w:hyperlink>
     </w:p>
@@ -628,43 +572,7 @@
             <w:sz w:val="20"/>
             <w:szCs w:val="20"/>
           </w:rPr>
-          <w:t>erc</w:t>
-        </w:r>
-        <w:r>
-          <w:rPr>
-            <w:rStyle w:val="Kpr"/>
-            <w:rFonts w:ascii="Daytona Light" w:hAnsi="Daytona Light"/>
-            <w:sz w:val="20"/>
-            <w:szCs w:val="20"/>
-          </w:rPr>
-          <w:t>a</w:t>
-        </w:r>
-        <w:r>
-          <w:rPr>
-            <w:rStyle w:val="Kpr"/>
-            <w:rFonts w:ascii="Daytona Light" w:hAnsi="Daytona Light"/>
-            <w:sz w:val="20"/>
-            <w:szCs w:val="20"/>
-          </w:rPr>
-          <w:t>n</w:t>
-        </w:r>
-        <w:r>
-          <w:rPr>
-            <w:rStyle w:val="Kpr"/>
-            <w:rFonts w:ascii="Daytona Light" w:hAnsi="Daytona Light"/>
-            <w:sz w:val="20"/>
-            <w:szCs w:val="20"/>
-          </w:rPr>
-          <w:t>s</w:t>
-        </w:r>
-        <w:r>
-          <w:rPr>
-            <w:rStyle w:val="Kpr"/>
-            <w:rFonts w:ascii="Daytona Light" w:hAnsi="Daytona Light"/>
-            <w:sz w:val="20"/>
-            <w:szCs w:val="20"/>
-          </w:rPr>
-          <w:t>ualp</w:t>
+          <w:t>ercansualp</w:t>
         </w:r>
         <w:proofErr w:type="spellEnd"/>
       </w:hyperlink>
@@ -1208,7 +1116,7 @@
           <w:bCs/>
           <w:w w:val="120"/>
         </w:rPr>
-        <w:t>Python, PHP</w:t>
+        <w:t xml:space="preserve">NodeJS, </w:t>
       </w:r>
       <w:r>
         <w:rPr>
@@ -1216,7 +1124,7 @@
           <w:bCs/>
           <w:w w:val="120"/>
         </w:rPr>
-        <w:t>, SQL</w:t>
+        <w:t>PHP</w:t>
       </w:r>
       <w:r>
         <w:rPr>
@@ -1224,7 +1132,71 @@
           <w:bCs/>
           <w:w w:val="120"/>
         </w:rPr>
-        <w:t>, Laravel Framework</w:t>
+        <w:t xml:space="preserve"> </w:t>
+      </w:r>
+      <w:r>
+        <w:rPr>
+          <w:rFonts w:ascii="Daytona Light" w:eastAsia="DengXian Light" w:hAnsi="Daytona Light"/>
+          <w:bCs/>
+          <w:w w:val="120"/>
+        </w:rPr>
+        <w:t xml:space="preserve">&amp; </w:t>
+      </w:r>
+      <w:r>
+        <w:rPr>
+          <w:rFonts w:ascii="Daytona Light" w:eastAsia="DengXian Light" w:hAnsi="Daytona Light"/>
+          <w:bCs/>
+          <w:w w:val="120"/>
+        </w:rPr>
+        <w:t>Laravel Framework</w:t>
+      </w:r>
+      <w:r>
+        <w:rPr>
+          <w:rFonts w:ascii="Daytona Light" w:eastAsia="DengXian Light" w:hAnsi="Daytona Light"/>
+          <w:bCs/>
+          <w:w w:val="120"/>
+        </w:rPr>
+        <w:t xml:space="preserve"> </w:t>
+      </w:r>
+      <w:r>
+        <w:rPr>
+          <w:rFonts w:ascii="Daytona Light" w:eastAsia="DengXian Light" w:hAnsi="Daytona Light"/>
+          <w:bCs/>
+          <w:w w:val="120"/>
+        </w:rPr>
+        <w:t xml:space="preserve">, </w:t>
+      </w:r>
+      <w:r>
+        <w:rPr>
+          <w:rFonts w:ascii="Daytona Light" w:eastAsia="DengXian Light" w:hAnsi="Daytona Light"/>
+          <w:bCs/>
+          <w:w w:val="120"/>
+        </w:rPr>
+        <w:t>Python,</w:t>
+      </w:r>
+      <w:r>
+        <w:rPr>
+          <w:rFonts w:ascii="Daytona Light" w:eastAsia="DengXian Light" w:hAnsi="Daytona Light"/>
+          <w:bCs/>
+          <w:w w:val="120"/>
+        </w:rPr>
+        <w:t xml:space="preserve"> </w:t>
+      </w:r>
+      <w:r>
+        <w:rPr>
+          <w:rFonts w:ascii="Daytona Light" w:eastAsia="DengXian Light" w:hAnsi="Daytona Light"/>
+          <w:bCs/>
+          <w:w w:val="120"/>
+        </w:rPr>
+        <w:t>SQL</w:t>
+      </w:r>
+      <w:r>
+        <w:rPr>
+          <w:rFonts w:ascii="Daytona Light" w:eastAsia="DengXian Light" w:hAnsi="Daytona Light"/>
+          <w:bCs/>
+          <w:w w:val="120"/>
+        </w:rPr>
+        <w:t xml:space="preserve"> </w:t>
       </w:r>
     </w:p>
     <w:p>
@@ -1503,6 +1475,12 @@
           <w:w w:val="120"/>
         </w:rPr>
         <w:t>, Context API</w:t>
+      </w:r>
+      <w:r>
+        <w:rPr>
+          <w:w w:val="120"/>
+        </w:rPr>
+        <w:t>, Socket IO</w:t>
       </w:r>
     </w:p>
     <w:p>
@@ -2436,27 +2414,7 @@
           <w:iCs/>
           <w:w w:val="110"/>
         </w:rPr>
-        <w:t xml:space="preserve">, I gained extensive experience in providing solutions for digital transformation and custom manufacturing facilities. In alignment with the company's mission to offer end-to-end solutions, I played an active role in digital transformation projects using PHP, ReactJS, MSSQL, Material UI, and various technologies. </w:t>
-      </w:r>
-      <w:proofErr w:type="gramStart"/>
-      <w:r>
-        <w:rPr>
-          <w:rFonts w:ascii="Daytona Light" w:hAnsi="Daytona Light"/>
-          <w:i/>
-          <w:iCs/>
-          <w:w w:val="110"/>
-        </w:rPr>
-        <w:t>During the course of</w:t>
-      </w:r>
-      <w:proofErr w:type="gramEnd"/>
-      <w:r>
-        <w:rPr>
-          <w:rFonts w:ascii="Daytona Light" w:hAnsi="Daytona Light"/>
-          <w:i/>
-          <w:iCs/>
-          <w:w w:val="110"/>
-        </w:rPr>
-        <w:t xml:space="preserve"> my work, I developed various modules.</w:t>
+        <w:t>, I gained extensive experience in providing solutions for digital transformation and custom manufacturing facilities. In alignment with the company's mission to offer end-to-end solutions, I played an active role in digital transformation projects using PHP, ReactJS, MSSQL, Material UI, and various technologies. During the course of my work, I developed various modules.</w:t>
       </w:r>
     </w:p>
     <w:p>
@@ -2576,27 +2534,7 @@
           <w:iCs/>
           <w:w w:val="110"/>
         </w:rPr>
-        <w:t xml:space="preserve">I designed a messaging module, </w:t>
-      </w:r>
-      <w:proofErr w:type="gramStart"/>
-      <w:r>
-        <w:rPr>
-          <w:rFonts w:ascii="Daytona Light" w:hAnsi="Daytona Light"/>
-          <w:i/>
-          <w:iCs/>
-          <w:w w:val="110"/>
-        </w:rPr>
-        <w:t>similar to</w:t>
-      </w:r>
-      <w:proofErr w:type="gramEnd"/>
-      <w:r>
-        <w:rPr>
-          <w:rFonts w:ascii="Daytona Light" w:hAnsi="Daytona Light"/>
-          <w:i/>
-          <w:iCs/>
-          <w:w w:val="110"/>
-        </w:rPr>
-        <w:t xml:space="preserve"> WhatsApp, to facilitate communication within the factory.</w:t>
+        <w:t>I designed a messaging module, similar to WhatsApp, to facilitate communication within the factory.</w:t>
       </w:r>
     </w:p>
     <w:p>
@@ -2974,23 +2912,7 @@
             <w:rFonts w:ascii="Daytona Light" w:hAnsi="Daytona Light"/>
             <w:w w:val="105"/>
           </w:rPr>
-          <w:t>ha</w:t>
-        </w:r>
-        <w:r>
-          <w:rPr>
-            <w:rStyle w:val="Kpr"/>
-            <w:rFonts w:ascii="Daytona Light" w:hAnsi="Daytona Light"/>
-            <w:w w:val="105"/>
-          </w:rPr>
-          <w:t>s</w:t>
-        </w:r>
-        <w:r>
-          <w:rPr>
-            <w:rStyle w:val="Kpr"/>
-            <w:rFonts w:ascii="Daytona Light" w:hAnsi="Daytona Light"/>
-            <w:w w:val="105"/>
-          </w:rPr>
-          <w:t>ankya</w:t>
+          <w:t>hasankya</w:t>
         </w:r>
         <w:proofErr w:type="spellEnd"/>
       </w:hyperlink>
@@ -3083,7 +3005,7 @@
           <w:rFonts w:ascii="Daytona Light" w:hAnsi="Daytona Light"/>
           <w:w w:val="105"/>
         </w:rPr>
-        <w:t>8</w:t>
+        <w:t>2</w:t>
       </w:r>
       <w:r>
         <w:rPr>
@@ -3097,7 +3019,7 @@
           <w:rFonts w:ascii="Daytona Light" w:hAnsi="Daytona Light"/>
           <w:w w:val="105"/>
         </w:rPr>
-        <w:t>013</w:t>
+        <w:t>659</w:t>
       </w:r>
       <w:r>
         <w:rPr>
@@ -3111,7 +3033,7 @@
           <w:rFonts w:ascii="Daytona Light" w:hAnsi="Daytona Light"/>
           <w:w w:val="105"/>
         </w:rPr>
-        <w:t>7426</w:t>
+        <w:t>1023</w:t>
       </w:r>
       <w:r>
         <w:rPr>
@@ -3136,23 +3058,7 @@
             <w:rFonts w:ascii="Daytona Light" w:hAnsi="Daytona Light"/>
             <w:w w:val="105"/>
           </w:rPr>
-          <w:t>emre-su</w:t>
-        </w:r>
-        <w:r>
-          <w:rPr>
-            <w:rStyle w:val="Kpr"/>
-            <w:rFonts w:ascii="Daytona Light" w:hAnsi="Daytona Light"/>
-            <w:w w:val="105"/>
-          </w:rPr>
-          <w:t>a</w:t>
-        </w:r>
-        <w:r>
-          <w:rPr>
-            <w:rStyle w:val="Kpr"/>
-            <w:rFonts w:ascii="Daytona Light" w:hAnsi="Daytona Light"/>
-            <w:w w:val="105"/>
-          </w:rPr>
-          <w:t>lp</w:t>
+          <w:t>emre-sualp</w:t>
         </w:r>
         <w:proofErr w:type="spellEnd"/>
       </w:hyperlink>
@@ -3235,49 +3141,7 @@
           <w:rFonts w:ascii="Daytona Light" w:hAnsi="Daytona Light"/>
           <w:w w:val="105"/>
         </w:rPr>
-        <w:t xml:space="preserve"> +90(</w:t>
-      </w:r>
-      <w:r>
-        <w:rPr>
-          <w:rFonts w:ascii="Daytona Light" w:hAnsi="Daytona Light"/>
-          <w:w w:val="105"/>
-        </w:rPr>
-        <w:t>539</w:t>
-      </w:r>
-      <w:r>
-        <w:rPr>
-          <w:rFonts w:ascii="Daytona Light" w:hAnsi="Daytona Light"/>
-          <w:w w:val="105"/>
-        </w:rPr>
-        <w:t xml:space="preserve">) </w:t>
-      </w:r>
-      <w:r>
-        <w:rPr>
-          <w:rFonts w:ascii="Daytona Light" w:hAnsi="Daytona Light"/>
-          <w:w w:val="105"/>
-        </w:rPr>
-        <w:t>570</w:t>
-      </w:r>
-      <w:r>
-        <w:rPr>
-          <w:rFonts w:ascii="Daytona Light" w:hAnsi="Daytona Light"/>
-          <w:w w:val="105"/>
-        </w:rPr>
-        <w:t>-</w:t>
-      </w:r>
-      <w:r>
-        <w:rPr>
-          <w:rFonts w:ascii="Daytona Light" w:hAnsi="Daytona Light"/>
-          <w:w w:val="105"/>
-        </w:rPr>
-        <w:t>2020</w:t>
-      </w:r>
-      <w:r>
-        <w:rPr>
-          <w:rFonts w:ascii="Daytona Light" w:hAnsi="Daytona Light"/>
-          <w:w w:val="105"/>
-        </w:rPr>
-        <w:t xml:space="preserve"> </w:t>
+        <w:t xml:space="preserve"> +90(539) 570-2020 </w:t>
       </w:r>
       <w:hyperlink r:id="rId14" w:history="1">
         <w:r>
@@ -3295,23 +3159,7 @@
             <w:rFonts w:ascii="Daytona Light" w:hAnsi="Daytona Light"/>
             <w:w w:val="105"/>
           </w:rPr>
-          <w:t>ah</w:t>
-        </w:r>
-        <w:r>
-          <w:rPr>
-            <w:rStyle w:val="Kpr"/>
-            <w:rFonts w:ascii="Daytona Light" w:hAnsi="Daytona Light"/>
-            <w:w w:val="105"/>
-          </w:rPr>
-          <w:t>m</w:t>
-        </w:r>
-        <w:r>
-          <w:rPr>
-            <w:rStyle w:val="Kpr"/>
-            <w:rFonts w:ascii="Daytona Light" w:hAnsi="Daytona Light"/>
-            <w:w w:val="105"/>
-          </w:rPr>
-          <w:t>etburak-yildirim</w:t>
+          <w:t>ahmetburak-yildirim</w:t>
         </w:r>
         <w:proofErr w:type="spellEnd"/>
       </w:hyperlink>
